--- a/Коренюк_03.docx
+++ b/Коренюк_03.docx
@@ -4,34 +4,32 @@
   <w:body>
     <w:p>
       <w:pPr>
+        <w:ind w:firstLine="709"/>
         <w:jc w:val="center"/>
         <w:rPr>
-          <w:sz w:val="28"/>
-          <w:szCs w:val="28"/>
-        </w:rPr>
-      </w:pPr>
-      <w:proofErr w:type="spellStart"/>
+          <w:b/>
+          <w:bCs/>
+          <w:sz w:val="28"/>
+          <w:szCs w:val="28"/>
+        </w:rPr>
+      </w:pPr>
       <w:r>
         <w:rPr>
-          <w:sz w:val="28"/>
-          <w:szCs w:val="28"/>
-        </w:rPr>
-        <w:t>Лабараторная</w:t>
-      </w:r>
-      <w:proofErr w:type="spellEnd"/>
-      <w:r>
-        <w:rPr>
-          <w:sz w:val="28"/>
-          <w:szCs w:val="28"/>
-        </w:rPr>
-        <w:t xml:space="preserve"> работа </w:t>
+          <w:b/>
+          <w:bCs/>
+          <w:sz w:val="28"/>
+          <w:szCs w:val="28"/>
+        </w:rPr>
+        <w:t xml:space="preserve">2 </w:t>
       </w:r>
       <w:r>
         <w:rPr>
-          <w:sz w:val="28"/>
-          <w:szCs w:val="28"/>
-        </w:rPr>
-        <w:t>3</w:t>
+          <w:b/>
+          <w:bCs/>
+          <w:sz w:val="28"/>
+          <w:szCs w:val="28"/>
+        </w:rPr>
+        <w:t>Структуры данных. Алгоритмы обработки структур данных.</w:t>
       </w:r>
     </w:p>
     <w:p>
@@ -235,169 +233,7 @@
           <w:szCs w:val="28"/>
           <w:lang w:val="en-US"/>
         </w:rPr>
-        <w:t>)    {</w:t>
-      </w:r>
-    </w:p>
-    <w:p>
-      <w:pPr>
-        <w:ind w:firstLine="709"/>
-        <w:rPr>
-          <w:sz w:val="28"/>
-          <w:szCs w:val="28"/>
-          <w:lang w:val="en-US"/>
-        </w:rPr>
-      </w:pPr>
-      <w:r>
-        <w:rPr>
-          <w:sz w:val="28"/>
-          <w:szCs w:val="28"/>
-          <w:lang w:val="en-US"/>
-        </w:rPr>
-        <w:t xml:space="preserve">        Random rand = new </w:t>
-      </w:r>
-      <w:proofErr w:type="gramStart"/>
-      <w:r>
-        <w:rPr>
-          <w:sz w:val="28"/>
-          <w:szCs w:val="28"/>
-          <w:lang w:val="en-US"/>
-        </w:rPr>
-        <w:t>Random(</w:t>
-      </w:r>
-      <w:proofErr w:type="gramEnd"/>
-      <w:r>
-        <w:rPr>
-          <w:sz w:val="28"/>
-          <w:szCs w:val="28"/>
-          <w:lang w:val="en-US"/>
-        </w:rPr>
-        <w:t>);</w:t>
-      </w:r>
-    </w:p>
-    <w:p>
-      <w:pPr>
-        <w:ind w:firstLine="709"/>
-        <w:rPr>
-          <w:sz w:val="28"/>
-          <w:szCs w:val="28"/>
-          <w:lang w:val="en-US"/>
-        </w:rPr>
-      </w:pPr>
-      <w:r>
-        <w:rPr>
-          <w:sz w:val="28"/>
-          <w:szCs w:val="28"/>
-          <w:lang w:val="en-US"/>
-        </w:rPr>
-        <w:t xml:space="preserve">        int size = 10;</w:t>
-      </w:r>
-    </w:p>
-    <w:p>
-      <w:pPr>
-        <w:ind w:firstLine="709"/>
-        <w:rPr>
-          <w:sz w:val="28"/>
-          <w:szCs w:val="28"/>
-          <w:lang w:val="en-US"/>
-        </w:rPr>
-      </w:pPr>
-      <w:r>
-        <w:rPr>
-          <w:sz w:val="28"/>
-          <w:szCs w:val="28"/>
-          <w:lang w:val="en-US"/>
-        </w:rPr>
-        <w:t xml:space="preserve">        </w:t>
-      </w:r>
-      <w:proofErr w:type="gramStart"/>
-      <w:r>
-        <w:rPr>
-          <w:sz w:val="28"/>
-          <w:szCs w:val="28"/>
-          <w:lang w:val="en-US"/>
-        </w:rPr>
-        <w:t>double[</w:t>
-      </w:r>
-      <w:proofErr w:type="gramEnd"/>
-      <w:r>
-        <w:rPr>
-          <w:sz w:val="28"/>
-          <w:szCs w:val="28"/>
-          <w:lang w:val="en-US"/>
-        </w:rPr>
-        <w:t>] numbers = new double[size];</w:t>
-      </w:r>
-    </w:p>
-    <w:p>
-      <w:pPr>
-        <w:ind w:firstLine="709"/>
-        <w:rPr>
-          <w:sz w:val="28"/>
-          <w:szCs w:val="28"/>
-          <w:lang w:val="en-US"/>
-        </w:rPr>
-      </w:pPr>
-      <w:r>
-        <w:rPr>
-          <w:sz w:val="28"/>
-          <w:szCs w:val="28"/>
-          <w:lang w:val="en-US"/>
-        </w:rPr>
-        <w:t xml:space="preserve">        for (int </w:t>
-      </w:r>
-      <w:proofErr w:type="spellStart"/>
-      <w:r>
-        <w:rPr>
-          <w:sz w:val="28"/>
-          <w:szCs w:val="28"/>
-          <w:lang w:val="en-US"/>
-        </w:rPr>
-        <w:t>i</w:t>
-      </w:r>
-      <w:proofErr w:type="spellEnd"/>
-      <w:r>
-        <w:rPr>
-          <w:sz w:val="28"/>
-          <w:szCs w:val="28"/>
-          <w:lang w:val="en-US"/>
-        </w:rPr>
-        <w:t xml:space="preserve"> = 0; </w:t>
-      </w:r>
-      <w:proofErr w:type="spellStart"/>
-      <w:r>
-        <w:rPr>
-          <w:sz w:val="28"/>
-          <w:szCs w:val="28"/>
-          <w:lang w:val="en-US"/>
-        </w:rPr>
-        <w:t>i</w:t>
-      </w:r>
-      <w:proofErr w:type="spellEnd"/>
-      <w:r>
-        <w:rPr>
-          <w:sz w:val="28"/>
-          <w:szCs w:val="28"/>
-          <w:lang w:val="en-US"/>
-        </w:rPr>
-        <w:t xml:space="preserve"> &lt; size; </w:t>
-      </w:r>
-      <w:proofErr w:type="spellStart"/>
-      <w:r>
-        <w:rPr>
-          <w:sz w:val="28"/>
-          <w:szCs w:val="28"/>
-          <w:lang w:val="en-US"/>
-        </w:rPr>
-        <w:t>i</w:t>
-      </w:r>
-      <w:proofErr w:type="spellEnd"/>
-      <w:r>
-        <w:rPr>
-          <w:sz w:val="28"/>
-          <w:szCs w:val="28"/>
-          <w:lang w:val="en-US"/>
-        </w:rPr>
-        <w:t xml:space="preserve">++)     </w:t>
+        <w:t xml:space="preserve">) </w:t>
       </w:r>
       <w:proofErr w:type="gramStart"/>
       <w:r>
@@ -425,6 +261,178 @@
           <w:szCs w:val="28"/>
           <w:lang w:val="en-US"/>
         </w:rPr>
+        <w:t xml:space="preserve">        Random rand = new </w:t>
+      </w:r>
+      <w:proofErr w:type="gramStart"/>
+      <w:r>
+        <w:rPr>
+          <w:sz w:val="28"/>
+          <w:szCs w:val="28"/>
+          <w:lang w:val="en-US"/>
+        </w:rPr>
+        <w:t>Random(</w:t>
+      </w:r>
+      <w:proofErr w:type="gramEnd"/>
+      <w:r>
+        <w:rPr>
+          <w:sz w:val="28"/>
+          <w:szCs w:val="28"/>
+          <w:lang w:val="en-US"/>
+        </w:rPr>
+        <w:t>);</w:t>
+      </w:r>
+    </w:p>
+    <w:p>
+      <w:pPr>
+        <w:ind w:firstLine="709"/>
+        <w:rPr>
+          <w:sz w:val="28"/>
+          <w:szCs w:val="28"/>
+          <w:lang w:val="en-US"/>
+        </w:rPr>
+      </w:pPr>
+      <w:r>
+        <w:rPr>
+          <w:sz w:val="28"/>
+          <w:szCs w:val="28"/>
+          <w:lang w:val="en-US"/>
+        </w:rPr>
+        <w:t xml:space="preserve">        int size = 10;</w:t>
+      </w:r>
+    </w:p>
+    <w:p>
+      <w:pPr>
+        <w:ind w:firstLine="709"/>
+        <w:rPr>
+          <w:sz w:val="28"/>
+          <w:szCs w:val="28"/>
+          <w:lang w:val="en-US"/>
+        </w:rPr>
+      </w:pPr>
+      <w:r>
+        <w:rPr>
+          <w:sz w:val="28"/>
+          <w:szCs w:val="28"/>
+          <w:lang w:val="en-US"/>
+        </w:rPr>
+        <w:t xml:space="preserve">        </w:t>
+      </w:r>
+      <w:proofErr w:type="gramStart"/>
+      <w:r>
+        <w:rPr>
+          <w:sz w:val="28"/>
+          <w:szCs w:val="28"/>
+          <w:lang w:val="en-US"/>
+        </w:rPr>
+        <w:t>double[</w:t>
+      </w:r>
+      <w:proofErr w:type="gramEnd"/>
+      <w:r>
+        <w:rPr>
+          <w:sz w:val="28"/>
+          <w:szCs w:val="28"/>
+          <w:lang w:val="en-US"/>
+        </w:rPr>
+        <w:t>] numbers = new double[size];</w:t>
+      </w:r>
+    </w:p>
+    <w:p>
+      <w:pPr>
+        <w:ind w:firstLine="709"/>
+        <w:rPr>
+          <w:sz w:val="28"/>
+          <w:szCs w:val="28"/>
+          <w:lang w:val="en-US"/>
+        </w:rPr>
+      </w:pPr>
+      <w:r>
+        <w:rPr>
+          <w:sz w:val="28"/>
+          <w:szCs w:val="28"/>
+          <w:lang w:val="en-US"/>
+        </w:rPr>
+        <w:t xml:space="preserve">        for (int </w:t>
+      </w:r>
+      <w:proofErr w:type="spellStart"/>
+      <w:r>
+        <w:rPr>
+          <w:sz w:val="28"/>
+          <w:szCs w:val="28"/>
+          <w:lang w:val="en-US"/>
+        </w:rPr>
+        <w:t>i</w:t>
+      </w:r>
+      <w:proofErr w:type="spellEnd"/>
+      <w:r>
+        <w:rPr>
+          <w:sz w:val="28"/>
+          <w:szCs w:val="28"/>
+          <w:lang w:val="en-US"/>
+        </w:rPr>
+        <w:t xml:space="preserve"> = 0; </w:t>
+      </w:r>
+      <w:proofErr w:type="spellStart"/>
+      <w:r>
+        <w:rPr>
+          <w:sz w:val="28"/>
+          <w:szCs w:val="28"/>
+          <w:lang w:val="en-US"/>
+        </w:rPr>
+        <w:t>i</w:t>
+      </w:r>
+      <w:proofErr w:type="spellEnd"/>
+      <w:r>
+        <w:rPr>
+          <w:sz w:val="28"/>
+          <w:szCs w:val="28"/>
+          <w:lang w:val="en-US"/>
+        </w:rPr>
+        <w:t xml:space="preserve"> &lt; size; </w:t>
+      </w:r>
+      <w:proofErr w:type="spellStart"/>
+      <w:r>
+        <w:rPr>
+          <w:sz w:val="28"/>
+          <w:szCs w:val="28"/>
+          <w:lang w:val="en-US"/>
+        </w:rPr>
+        <w:t>i</w:t>
+      </w:r>
+      <w:proofErr w:type="spellEnd"/>
+      <w:r>
+        <w:rPr>
+          <w:sz w:val="28"/>
+          <w:szCs w:val="28"/>
+          <w:lang w:val="en-US"/>
+        </w:rPr>
+        <w:t xml:space="preserve">++)     </w:t>
+      </w:r>
+      <w:proofErr w:type="gramStart"/>
+      <w:r>
+        <w:rPr>
+          <w:sz w:val="28"/>
+          <w:szCs w:val="28"/>
+          <w:lang w:val="en-US"/>
+        </w:rPr>
+        <w:t xml:space="preserve">   {</w:t>
+      </w:r>
+      <w:proofErr w:type="gramEnd"/>
+    </w:p>
+    <w:p>
+      <w:pPr>
+        <w:ind w:firstLine="709"/>
+        <w:rPr>
+          <w:sz w:val="28"/>
+          <w:szCs w:val="28"/>
+          <w:lang w:val="en-US"/>
+        </w:rPr>
+      </w:pPr>
+      <w:r>
+        <w:rPr>
+          <w:sz w:val="28"/>
+          <w:szCs w:val="28"/>
+          <w:lang w:val="en-US"/>
+        </w:rPr>
         <w:t xml:space="preserve">            numbers[</w:t>
       </w:r>
       <w:proofErr w:type="spellStart"/>
@@ -573,8 +581,18 @@
           <w:szCs w:val="28"/>
           <w:lang w:val="en-US"/>
         </w:rPr>
-        <w:t xml:space="preserve">     {</w:t>
+        <w:t xml:space="preserve">  </w:t>
       </w:r>
+      <w:proofErr w:type="gramStart"/>
+      <w:r>
+        <w:rPr>
+          <w:sz w:val="28"/>
+          <w:szCs w:val="28"/>
+          <w:lang w:val="en-US"/>
+        </w:rPr>
+        <w:t xml:space="preserve">   {</w:t>
+      </w:r>
+      <w:proofErr w:type="gramEnd"/>
     </w:p>
     <w:p>
       <w:pPr>
@@ -711,8 +729,18 @@
           <w:szCs w:val="28"/>
           <w:lang w:val="en-US"/>
         </w:rPr>
-        <w:t xml:space="preserve">     {</w:t>
+        <w:t xml:space="preserve">  </w:t>
       </w:r>
+      <w:proofErr w:type="gramStart"/>
+      <w:r>
+        <w:rPr>
+          <w:sz w:val="28"/>
+          <w:szCs w:val="28"/>
+          <w:lang w:val="en-US"/>
+        </w:rPr>
+        <w:t xml:space="preserve">   {</w:t>
+      </w:r>
+      <w:proofErr w:type="gramEnd"/>
     </w:p>
     <w:p>
       <w:pPr>
@@ -1597,8 +1625,18 @@
           <w:szCs w:val="28"/>
           <w:lang w:val="en-US"/>
         </w:rPr>
-        <w:t>)    {</w:t>
+        <w:t xml:space="preserve">) </w:t>
       </w:r>
+      <w:proofErr w:type="gramStart"/>
+      <w:r>
+        <w:rPr>
+          <w:sz w:val="28"/>
+          <w:szCs w:val="28"/>
+          <w:lang w:val="en-US"/>
+        </w:rPr>
+        <w:t xml:space="preserve">   {</w:t>
+      </w:r>
+      <w:proofErr w:type="gramEnd"/>
     </w:p>
     <w:p>
       <w:pPr>
@@ -2548,7 +2586,15 @@
                               <w:sz w:val="32"/>
                               <w:szCs w:val="28"/>
                             </w:rPr>
-                            <w:t>.01</w:t>
+                            <w:t>.0</w:t>
+                          </w:r>
+                          <w:r>
+                            <w:rPr>
+                              <w:bCs/>
+                              <w:sz w:val="32"/>
+                              <w:szCs w:val="28"/>
+                            </w:rPr>
+                            <w:t>2</w:t>
                           </w:r>
                         </w:p>
                         <w:p>
@@ -2723,7 +2769,15 @@
                         <w:sz w:val="32"/>
                         <w:szCs w:val="28"/>
                       </w:rPr>
-                      <w:t>.01</w:t>
+                      <w:t>.0</w:t>
+                    </w:r>
+                    <w:r>
+                      <w:rPr>
+                        <w:bCs/>
+                        <w:sz w:val="32"/>
+                        <w:szCs w:val="28"/>
+                      </w:rPr>
+                      <w:t>2</w:t>
                     </w:r>
                   </w:p>
                   <w:p>
@@ -7727,7 +7781,15 @@
                               <w:sz w:val="32"/>
                               <w:szCs w:val="28"/>
                             </w:rPr>
-                            <w:t>.01</w:t>
+                            <w:t>.0</w:t>
+                          </w:r>
+                          <w:r>
+                            <w:rPr>
+                              <w:bCs/>
+                              <w:sz w:val="32"/>
+                              <w:szCs w:val="28"/>
+                            </w:rPr>
+                            <w:t>2</w:t>
                           </w:r>
                         </w:p>
                         <w:bookmarkEnd w:id="0"/>
@@ -7853,7 +7915,15 @@
                         <w:sz w:val="32"/>
                         <w:szCs w:val="28"/>
                       </w:rPr>
-                      <w:t>.01</w:t>
+                      <w:t>.0</w:t>
+                    </w:r>
+                    <w:r>
+                      <w:rPr>
+                        <w:bCs/>
+                        <w:sz w:val="32"/>
+                        <w:szCs w:val="28"/>
+                      </w:rPr>
+                      <w:t>2</w:t>
                     </w:r>
                   </w:p>
                   <w:bookmarkEnd w:id="1"/>
